--- a/Documentation/2-Post Deployment Step.docx
+++ b/Documentation/2-Post Deployment Step.docx
@@ -2,6 +2,55 @@
 <file path=word/document.xml><?xml version="1.0" encoding="utf-8"?>
 <w:document xmlns:wpc="http://schemas.microsoft.com/office/word/2010/wordprocessingCanvas" xmlns:mc="http://schemas.openxmlformats.org/markup-compatibility/2006" xmlns:o="urn:schemas-microsoft-com:office:office" xmlns:r="http://schemas.openxmlformats.org/officeDocument/2006/relationships" xmlns:m="http://schemas.openxmlformats.org/officeDocument/2006/math" xmlns:v="urn:schemas-microsoft-com:vml" xmlns:wp14="http://schemas.microsoft.com/office/word/2010/wordprocessingDrawing" xmlns:wp="http://schemas.openxmlformats.org/drawingml/2006/wordprocessingDrawing" xmlns:w10="urn:schemas-microsoft-com:office:word" xmlns:w="http://schemas.openxmlformats.org/wordprocessingml/2006/main" xmlns:w14="http://schemas.microsoft.com/office/word/2010/wordml" xmlns:w15="http://schemas.microsoft.com/office/word/2012/wordml" xmlns:wpg="http://schemas.microsoft.com/office/word/2010/wordprocessingGroup" xmlns:wpi="http://schemas.microsoft.com/office/word/2010/wordprocessingInk" xmlns:wne="http://schemas.microsoft.com/office/word/2006/wordml" xmlns:wps="http://schemas.microsoft.com/office/word/2010/wordprocessingShape" xmlns:w16se="http://schemas.microsoft.com/office/word/2015/wordml/symex" xmlns:w16cid="http://schemas.microsoft.com/office/word/2016/wordml/cid" xmlns:w16="http://schemas.microsoft.com/office/word/2018/wordml" xmlns:w16cex="http://schemas.microsoft.com/office/word/2018/wordml/cex" xmlns:w16sdtdh="http://schemas.microsoft.com/office/word/2020/wordml/sdtdatahash" xmlns:a="http://schemas.openxmlformats.org/drawingml/2006/main" xmlns:pic="http://schemas.openxmlformats.org/drawingml/2006/picture" xmlns:a14="http://schemas.microsoft.com/office/drawing/2010/main" mc:Ignorable="w14 w15 wp14 w16se w16cid w16 w16cex w16sdtdh">
   <w:body>
+    <w:p>
+      <w:pPr>
+        <w:pStyle w:val="ListParagraph"/>
+        <w:suppressLineNumbers w:val="0"/>
+        <w:bidi w:val="0"/>
+        <w:spacing w:before="0" w:beforeAutospacing="off" w:after="160" w:afterAutospacing="off" w:line="279" w:lineRule="auto"/>
+        <w:ind w:left="720" w:right="0"/>
+        <w:jc w:val="center"/>
+        <w:rPr>
+          <w:rFonts w:ascii="Aptos" w:hAnsi="Aptos" w:eastAsia="Aptos" w:cs="Aptos"/>
+          <w:b w:val="1"/>
+          <w:bCs w:val="1"/>
+          <w:i w:val="0"/>
+          <w:iCs w:val="0"/>
+          <w:caps w:val="0"/>
+          <w:smallCaps w:val="0"/>
+          <w:noProof w:val="0"/>
+          <w:color w:val="000000" w:themeColor="text1" w:themeTint="FF" w:themeShade="FF"/>
+          <w:sz w:val="36"/>
+          <w:szCs w:val="36"/>
+          <w:lang w:val="en-US"/>
+        </w:rPr>
+      </w:pPr>
+      <w:bookmarkStart w:name="_Int_Dt2T3YI1" w:id="1908337945"/>
+      <w:r>
+        <w:rPr>
+          <w:rFonts w:ascii="Aptos" w:hAnsi="Aptos" w:eastAsia="Aptos" w:cs="Aptos"/>
+          <w:b w:val="1"/>
+          <w:bCs w:val="1"/>
+          <w:i w:val="0"/>
+          <w:iCs w:val="0"/>
+          <w:caps w:val="0"/>
+          <w:smallCaps w:val="0"/>
+          <w:noProof w:val="0"/>
+          <w:color w:val="000000" w:themeColor="text1" w:themeTint="FF" w:themeShade="FF"/>
+          <w:sz w:val="36"/>
+          <w:szCs w:val="36"/>
+          <w:lang w:val="en-US"/>
+        </w:rPr>
+        <w:t>Post Deployment Step</w:t>
+      </w:r>
+      <w:bookmarkEnd w:id="1908337945"/>
+    </w:p>
+    <w:p>
+      <w:pPr>
+        <w:pStyle w:val="ListParagraph"/>
+        <w:ind w:left="720"/>
+      </w:pPr>
+    </w:p>
     <w:p>
       <w:pPr>
         <w:pStyle w:val="ListParagraph"/>
@@ -70,30 +119,109 @@
           <w:sz w:val="36"/>
           <w:szCs w:val="36"/>
         </w:rPr>
-        <w:t>Setting Up User And Team</w:t>
+        <w:t xml:space="preserve">Setting Up User </w:t>
+      </w:r>
+      <w:r>
+        <w:rPr>
+          <w:b w:val="1"/>
+          <w:bCs w:val="1"/>
+          <w:sz w:val="36"/>
+          <w:szCs w:val="36"/>
+        </w:rPr>
+        <w:t>And</w:t>
+      </w:r>
+      <w:r>
+        <w:rPr>
+          <w:b w:val="1"/>
+          <w:bCs w:val="1"/>
+          <w:sz w:val="36"/>
+          <w:szCs w:val="36"/>
+        </w:rPr>
+        <w:t xml:space="preserve"> Team</w:t>
+      </w:r>
+    </w:p>
+    <w:p>
+      <w:pPr>
+        <w:pStyle w:val="ListParagraph"/>
+        <w:numPr>
+          <w:ilvl w:val="0"/>
+          <w:numId w:val="2"/>
+        </w:numPr>
+        <w:rPr/>
+      </w:pPr>
+      <w:r>
+        <w:rPr/>
+        <w:t>Open the teams in the Environment setting</w:t>
+      </w:r>
+    </w:p>
+    <w:p>
+      <w:pPr>
+        <w:pStyle w:val="ListParagraph"/>
+        <w:numPr>
+          <w:ilvl w:val="0"/>
+          <w:numId w:val="2"/>
+        </w:numPr>
+        <w:rPr/>
+      </w:pPr>
+      <w:r>
+        <w:rPr/>
+        <w:t>Create Two Users in Environment Setting --&gt;Users--&gt;Add Users</w:t>
+      </w:r>
+    </w:p>
+    <w:p>
+      <w:pPr>
+        <w:pStyle w:val="ListParagraph"/>
+        <w:numPr>
+          <w:ilvl w:val="0"/>
+          <w:numId w:val="2"/>
+        </w:numPr>
+        <w:rPr/>
+      </w:pPr>
+      <w:r>
+        <w:rPr/>
+        <w:t xml:space="preserve">For Observation Capture </w:t>
+      </w:r>
+      <w:r>
+        <w:rPr/>
+        <w:t>user  provide</w:t>
+      </w:r>
+      <w:r>
+        <w:rPr/>
+        <w:t xml:space="preserve"> the</w:t>
+      </w:r>
+      <w:r>
+        <w:rPr/>
+        <w:t xml:space="preserve"> </w:t>
+      </w:r>
+      <w:r>
+        <w:rPr>
+          <w:b w:val="1"/>
+          <w:bCs w:val="1"/>
+        </w:rPr>
+        <w:t xml:space="preserve">TFL Observation </w:t>
+      </w:r>
+      <w:r>
+        <w:rPr>
+          <w:b w:val="1"/>
+          <w:bCs w:val="1"/>
+        </w:rPr>
+        <w:t xml:space="preserve">Capture </w:t>
+      </w:r>
+      <w:r>
+        <w:rPr/>
+        <w:t>Role</w:t>
       </w:r>
     </w:p>
     <w:p>
       <w:pPr>
         <w:pStyle w:val="Normal"/>
-        <w:ind w:left="0"/>
-      </w:pPr>
-      <w:r>
-        <w:rPr/>
-        <w:t>Assign the Highlighted User to access the Model Driven App</w:t>
-      </w:r>
-    </w:p>
-    <w:p>
-      <w:pPr>
-        <w:pStyle w:val="Normal"/>
-        <w:ind w:left="0"/>
       </w:pPr>
       <w:r>
         <w:drawing>
-          <wp:inline wp14:editId="34734FB2" wp14:anchorId="1B8DB333">
-            <wp:extent cx="5943600" cy="2009775"/>
+          <wp:inline wp14:editId="0C7D339D" wp14:anchorId="73962BAD">
+            <wp:extent cx="5943600" cy="1676400"/>
             <wp:effectExtent l="0" t="0" r="0" b="0"/>
-            <wp:docPr id="151942093" name="" title=""/>
+            <wp:docPr id="36146454" name="" title=""/>
             <wp:cNvGraphicFramePr>
               <a:graphicFrameLocks noChangeAspect="1"/>
             </wp:cNvGraphicFramePr>
@@ -105,10 +233,10 @@
                     <pic:cNvPicPr/>
                   </pic:nvPicPr>
                   <pic:blipFill>
-                    <a:blip r:embed="R018b93c3bc284cef">
-                      <a:extLst>
+                    <a:blip r:embed="R7fe619fc92804de1">
+                      <a:extLst xmlns:a="http://schemas.openxmlformats.org/drawingml/2006/main">
                         <a:ext xmlns:a="http://schemas.openxmlformats.org/drawingml/2006/main" uri="{28A0092B-C50C-407E-A947-70E740481C1C}">
-                          <a14:useLocalDpi val="0"/>
+                          <a14:useLocalDpi xmlns:a14="http://schemas.microsoft.com/office/drawing/2010/main" val="0"/>
                         </a:ext>
                       </a:extLst>
                     </a:blip>
@@ -116,12 +244,12 @@
                       <a:fillRect/>
                     </a:stretch>
                   </pic:blipFill>
-                  <pic:spPr>
-                    <a:xfrm>
+                  <pic:spPr xmlns:pic="http://schemas.openxmlformats.org/drawingml/2006/picture">
+                    <a:xfrm xmlns:a="http://schemas.openxmlformats.org/drawingml/2006/main" rot="0" flipH="0" flipV="0">
                       <a:off x="0" y="0"/>
-                      <a:ext cx="5943600" cy="2009775"/>
+                      <a:ext cx="5943600" cy="1676400"/>
                     </a:xfrm>
-                    <a:prstGeom prst="rect">
+                    <a:prstGeom xmlns:a="http://schemas.openxmlformats.org/drawingml/2006/main" prst="rect">
                       <a:avLst/>
                     </a:prstGeom>
                   </pic:spPr>
@@ -134,33 +262,52 @@
     </w:p>
     <w:p>
       <w:pPr>
-        <w:pStyle w:val="Normal"/>
-        <w:ind w:left="0"/>
-      </w:pPr>
-      <w:r>
-        <w:rPr/>
-        <w:t>Assign the Highlighted User to access the Canvas App</w:t>
-      </w:r>
+        <w:pStyle w:val="ListParagraph"/>
+        <w:numPr>
+          <w:ilvl w:val="0"/>
+          <w:numId w:val="4"/>
+        </w:numPr>
+        <w:rPr/>
+      </w:pPr>
+      <w:r>
+        <w:rPr/>
+        <w:t xml:space="preserve">For Observation Processing </w:t>
+      </w:r>
+      <w:r>
+        <w:rPr/>
+        <w:t>user  provide</w:t>
+      </w:r>
+      <w:r>
+        <w:rPr/>
+        <w:t xml:space="preserve"> the </w:t>
+      </w:r>
+      <w:r>
+        <w:rPr>
+          <w:b w:val="1"/>
+          <w:bCs w:val="1"/>
+        </w:rPr>
+        <w:t xml:space="preserve">TFL Observation processing </w:t>
+      </w:r>
+      <w:r>
+        <w:rPr/>
+        <w:t>Role</w:t>
+      </w:r>
+    </w:p>
+    <w:p>
+      <w:pPr>
+        <w:pStyle w:val="ListParagraph"/>
+        <w:ind w:left="720"/>
+      </w:pPr>
       <w:r>
         <w:rPr/>
         <w:t xml:space="preserve"> </w:t>
       </w:r>
       <w:r>
-        <w:rPr/>
-        <w:t xml:space="preserve"> </w:t>
-      </w:r>
-    </w:p>
-    <w:p>
-      <w:pPr>
-        <w:pStyle w:val="Normal"/>
-        <w:ind w:left="0"/>
-      </w:pPr>
-      <w:r>
         <w:drawing>
-          <wp:inline wp14:editId="5988AABF" wp14:anchorId="7EEAF5AB">
-            <wp:extent cx="5943600" cy="1676400"/>
+          <wp:inline wp14:editId="3D279781" wp14:anchorId="42CECCEA">
+            <wp:extent cx="5943600" cy="2009775"/>
             <wp:effectExtent l="0" t="0" r="0" b="0"/>
-            <wp:docPr id="1312227706" name="" title=""/>
+            <wp:docPr id="1495482098" name="" title=""/>
             <wp:cNvGraphicFramePr>
               <a:graphicFrameLocks noChangeAspect="1"/>
             </wp:cNvGraphicFramePr>
@@ -172,10 +319,10 @@
                     <pic:cNvPicPr/>
                   </pic:nvPicPr>
                   <pic:blipFill>
-                    <a:blip r:embed="R9653bc4f25364286">
-                      <a:extLst>
+                    <a:blip r:embed="R191f0560dd45442e">
+                      <a:extLst xmlns:a="http://schemas.openxmlformats.org/drawingml/2006/main">
                         <a:ext xmlns:a="http://schemas.openxmlformats.org/drawingml/2006/main" uri="{28A0092B-C50C-407E-A947-70E740481C1C}">
-                          <a14:useLocalDpi val="0"/>
+                          <a14:useLocalDpi xmlns:a14="http://schemas.microsoft.com/office/drawing/2010/main" val="0"/>
                         </a:ext>
                       </a:extLst>
                     </a:blip>
@@ -183,12 +330,12 @@
                       <a:fillRect/>
                     </a:stretch>
                   </pic:blipFill>
-                  <pic:spPr>
-                    <a:xfrm>
+                  <pic:spPr xmlns:pic="http://schemas.openxmlformats.org/drawingml/2006/picture">
+                    <a:xfrm xmlns:a="http://schemas.openxmlformats.org/drawingml/2006/main" rot="0" flipH="0" flipV="0">
                       <a:off x="0" y="0"/>
-                      <a:ext cx="5943600" cy="1676400"/>
+                      <a:ext cx="5943600" cy="2009775"/>
                     </a:xfrm>
-                    <a:prstGeom prst="rect">
+                    <a:prstGeom xmlns:a="http://schemas.openxmlformats.org/drawingml/2006/main" prst="rect">
                       <a:avLst/>
                     </a:prstGeom>
                   </pic:spPr>
@@ -200,40 +347,24 @@
       </w:r>
     </w:p>
     <w:p>
-      <w:r>
-        <w:rPr/>
-        <w:t>Open the teams in the Environment setting</w:t>
-      </w:r>
-    </w:p>
-    <w:p>
-      <w:pPr>
-        <w:pStyle w:val="Normal"/>
-      </w:pPr>
-      <w:r>
-        <w:rPr/>
-        <w:t xml:space="preserve">Create </w:t>
-      </w:r>
-      <w:r>
-        <w:rPr/>
-        <w:t xml:space="preserve">a </w:t>
-      </w:r>
-      <w:r>
-        <w:rPr/>
-        <w:t>new team with Name “</w:t>
+      <w:pPr>
+        <w:pStyle w:val="ListParagraph"/>
+        <w:numPr>
+          <w:ilvl w:val="0"/>
+          <w:numId w:val="2"/>
+        </w:numPr>
+        <w:rPr/>
+      </w:pPr>
+      <w:r>
+        <w:rPr/>
+        <w:t>Create a new team with Name “</w:t>
       </w:r>
       <w:r>
         <w:rPr>
           <w:b w:val="1"/>
           <w:bCs w:val="1"/>
         </w:rPr>
-        <w:t>Observation Processing Team”</w:t>
-      </w:r>
-      <w:r>
-        <w:rPr>
-          <w:b w:val="1"/>
-          <w:bCs w:val="1"/>
-        </w:rPr>
-        <w:t xml:space="preserve"> --&gt;</w:t>
+        <w:t>Observation Processing Team” --&gt;</w:t>
       </w:r>
       <w:r>
         <w:rPr>
@@ -247,21 +378,7 @@
           <w:b w:val="1"/>
           <w:bCs w:val="1"/>
         </w:rPr>
-        <w:t>Manage Security Roles</w:t>
-      </w:r>
-      <w:r>
-        <w:rPr>
-          <w:b w:val="1"/>
-          <w:bCs w:val="1"/>
-        </w:rPr>
-        <w:t>,</w:t>
-      </w:r>
-      <w:r>
-        <w:rPr>
-          <w:b w:val="1"/>
-          <w:bCs w:val="1"/>
-        </w:rPr>
-        <w:t xml:space="preserve"> </w:t>
+        <w:t xml:space="preserve">Manage Security Roles, </w:t>
       </w:r>
       <w:r>
         <w:rPr>
@@ -284,6 +401,39 @@
         </w:rPr>
         <w:t xml:space="preserve"> </w:t>
       </w:r>
+    </w:p>
+    <w:p>
+      <w:pPr>
+        <w:pStyle w:val="Normal"/>
+        <w:ind w:left="0"/>
+        <w:rPr>
+          <w:b w:val="1"/>
+          <w:bCs w:val="1"/>
+          <w:sz w:val="36"/>
+          <w:szCs w:val="36"/>
+        </w:rPr>
+      </w:pPr>
+    </w:p>
+    <w:p>
+      <w:pPr>
+        <w:pStyle w:val="ListParagraph"/>
+        <w:numPr>
+          <w:ilvl w:val="0"/>
+          <w:numId w:val="2"/>
+        </w:numPr>
+        <w:ind/>
+        <w:rPr/>
+      </w:pPr>
+      <w:r>
+        <w:rPr/>
+        <w:t>Assign the Highlighted User to access the Model Driven App</w:t>
+      </w:r>
+    </w:p>
+    <w:p>
+      <w:pPr>
+        <w:pStyle w:val="Normal"/>
+        <w:ind w:left="0"/>
+      </w:pPr>
     </w:p>
     <w:p>
       <w:pPr>
@@ -335,7 +485,12 @@
     </w:p>
     <w:p>
       <w:pPr>
-        <w:pStyle w:val="Normal"/>
+        <w:pStyle w:val="ListParagraph"/>
+        <w:numPr>
+          <w:ilvl w:val="0"/>
+          <w:numId w:val="3"/>
+        </w:numPr>
+        <w:rPr/>
       </w:pPr>
       <w:r>
         <w:rPr/>
@@ -396,7 +551,7 @@
       </w:pPr>
       <w:r>
         <w:drawing>
-          <wp:inline wp14:editId="193DBBA1" wp14:anchorId="11772FA4">
+          <wp:inline wp14:editId="655B0129" wp14:anchorId="11772FA4">
             <wp:extent cx="5943600" cy="1790700"/>
             <wp:effectExtent l="0" t="0" r="0" b="0"/>
             <wp:docPr id="1319183403" name="" title=""/>
@@ -411,10 +566,10 @@
                     <pic:cNvPicPr/>
                   </pic:nvPicPr>
                   <pic:blipFill>
-                    <a:blip r:embed="Raafc6cf70fcf45eb">
-                      <a:extLst>
+                    <a:blip r:embed="R812ee3f57a6a48c5">
+                      <a:extLst xmlns:a="http://schemas.openxmlformats.org/drawingml/2006/main">
                         <a:ext xmlns:a="http://schemas.openxmlformats.org/drawingml/2006/main" uri="{28A0092B-C50C-407E-A947-70E740481C1C}">
-                          <a14:useLocalDpi val="0"/>
+                          <a14:useLocalDpi xmlns:a14="http://schemas.microsoft.com/office/drawing/2010/main" val="0"/>
                         </a:ext>
                       </a:extLst>
                     </a:blip>
@@ -423,7 +578,7 @@
                     </a:stretch>
                   </pic:blipFill>
                   <pic:spPr>
-                    <a:xfrm>
+                    <a:xfrm rot="0" flipH="0" flipV="0">
                       <a:off x="0" y="0"/>
                       <a:ext cx="5943600" cy="1790700"/>
                     </a:xfrm>
@@ -437,6 +592,22 @@
           </wp:inline>
         </w:drawing>
       </w:r>
+    </w:p>
+    <w:p>
+      <w:pPr>
+        <w:pStyle w:val="Normal"/>
+        <w:ind w:left="0"/>
+      </w:pPr>
+      <w:r>
+        <w:rPr/>
+        <w:t xml:space="preserve">Assign the Highlighted User to access the Canvas App  </w:t>
+      </w:r>
+    </w:p>
+    <w:p>
+      <w:pPr>
+        <w:pStyle w:val="Normal"/>
+        <w:ind w:left="0"/>
+      </w:pPr>
     </w:p>
     <w:p>
       <w:pPr>
@@ -653,8 +824,355 @@
 </w:document>
 </file>
 
+<file path=word/intelligence2.xml><?xml version="1.0" encoding="utf-8"?>
+<int2:intelligence xmlns:int2="http://schemas.microsoft.com/office/intelligence/2020/intelligence">
+  <int2:observations>
+    <int2:bookmark int2:bookmarkName="_Int_Dt2T3YI1" int2:invalidationBookmarkName="" int2:hashCode="Imh0aqNfJzHTLS" int2:id="ffwRogkn">
+      <int2:state int2:type="WordDesignerSuggestedImageAnnotation" int2:value="Reviewed"/>
+    </int2:bookmark>
+  </int2:observations>
+  <int2:intelligenceSettings/>
+</int2:intelligence>
+</file>
+
 <file path=word/numbering.xml><?xml version="1.0" encoding="utf-8"?>
 <w:numbering xmlns:w="http://schemas.openxmlformats.org/wordprocessingml/2006/main">
+  <w:abstractNum xmlns:w="http://schemas.openxmlformats.org/wordprocessingml/2006/main" w:abstractNumId="4">
+    <w:nsid w:val="4ae74bd0"/>
+    <w:multiLevelType xmlns:w="http://schemas.openxmlformats.org/wordprocessingml/2006/main" w:val="hybridMultilevel"/>
+    <w:lvl xmlns:w="http://schemas.openxmlformats.org/wordprocessingml/2006/main" w:ilvl="0">
+      <w:start w:val="1"/>
+      <w:numFmt w:val="bullet"/>
+      <w:lvlText w:val=""/>
+      <w:lvlJc w:val="left"/>
+      <w:pPr>
+        <w:ind w:left="720" w:hanging="360"/>
+      </w:pPr>
+      <w:rPr>
+        <w:rFonts w:hint="default" w:ascii="Symbol" w:hAnsi="Symbol"/>
+      </w:rPr>
+    </w:lvl>
+    <w:lvl xmlns:w="http://schemas.openxmlformats.org/wordprocessingml/2006/main" w:ilvl="1">
+      <w:start w:val="1"/>
+      <w:numFmt w:val="bullet"/>
+      <w:lvlText w:val="o"/>
+      <w:lvlJc w:val="left"/>
+      <w:pPr>
+        <w:ind w:left="1440" w:hanging="360"/>
+      </w:pPr>
+      <w:rPr>
+        <w:rFonts w:hint="default" w:ascii="Courier New" w:hAnsi="Courier New"/>
+      </w:rPr>
+    </w:lvl>
+    <w:lvl xmlns:w="http://schemas.openxmlformats.org/wordprocessingml/2006/main" w:ilvl="2">
+      <w:start w:val="1"/>
+      <w:numFmt w:val="bullet"/>
+      <w:lvlText w:val=""/>
+      <w:lvlJc w:val="left"/>
+      <w:pPr>
+        <w:ind w:left="2160" w:hanging="360"/>
+      </w:pPr>
+      <w:rPr>
+        <w:rFonts w:hint="default" w:ascii="Wingdings" w:hAnsi="Wingdings"/>
+      </w:rPr>
+    </w:lvl>
+    <w:lvl xmlns:w="http://schemas.openxmlformats.org/wordprocessingml/2006/main" w:ilvl="3">
+      <w:start w:val="1"/>
+      <w:numFmt w:val="bullet"/>
+      <w:lvlText w:val=""/>
+      <w:lvlJc w:val="left"/>
+      <w:pPr>
+        <w:ind w:left="2880" w:hanging="360"/>
+      </w:pPr>
+      <w:rPr>
+        <w:rFonts w:hint="default" w:ascii="Symbol" w:hAnsi="Symbol"/>
+      </w:rPr>
+    </w:lvl>
+    <w:lvl xmlns:w="http://schemas.openxmlformats.org/wordprocessingml/2006/main" w:ilvl="4">
+      <w:start w:val="1"/>
+      <w:numFmt w:val="bullet"/>
+      <w:lvlText w:val="o"/>
+      <w:lvlJc w:val="left"/>
+      <w:pPr>
+        <w:ind w:left="3600" w:hanging="360"/>
+      </w:pPr>
+      <w:rPr>
+        <w:rFonts w:hint="default" w:ascii="Courier New" w:hAnsi="Courier New"/>
+      </w:rPr>
+    </w:lvl>
+    <w:lvl xmlns:w="http://schemas.openxmlformats.org/wordprocessingml/2006/main" w:ilvl="5">
+      <w:start w:val="1"/>
+      <w:numFmt w:val="bullet"/>
+      <w:lvlText w:val=""/>
+      <w:lvlJc w:val="left"/>
+      <w:pPr>
+        <w:ind w:left="4320" w:hanging="360"/>
+      </w:pPr>
+      <w:rPr>
+        <w:rFonts w:hint="default" w:ascii="Wingdings" w:hAnsi="Wingdings"/>
+      </w:rPr>
+    </w:lvl>
+    <w:lvl xmlns:w="http://schemas.openxmlformats.org/wordprocessingml/2006/main" w:ilvl="6">
+      <w:start w:val="1"/>
+      <w:numFmt w:val="bullet"/>
+      <w:lvlText w:val=""/>
+      <w:lvlJc w:val="left"/>
+      <w:pPr>
+        <w:ind w:left="5040" w:hanging="360"/>
+      </w:pPr>
+      <w:rPr>
+        <w:rFonts w:hint="default" w:ascii="Symbol" w:hAnsi="Symbol"/>
+      </w:rPr>
+    </w:lvl>
+    <w:lvl xmlns:w="http://schemas.openxmlformats.org/wordprocessingml/2006/main" w:ilvl="7">
+      <w:start w:val="1"/>
+      <w:numFmt w:val="bullet"/>
+      <w:lvlText w:val="o"/>
+      <w:lvlJc w:val="left"/>
+      <w:pPr>
+        <w:ind w:left="5760" w:hanging="360"/>
+      </w:pPr>
+      <w:rPr>
+        <w:rFonts w:hint="default" w:ascii="Courier New" w:hAnsi="Courier New"/>
+      </w:rPr>
+    </w:lvl>
+    <w:lvl xmlns:w="http://schemas.openxmlformats.org/wordprocessingml/2006/main" w:ilvl="8">
+      <w:start w:val="1"/>
+      <w:numFmt w:val="bullet"/>
+      <w:lvlText w:val=""/>
+      <w:lvlJc w:val="left"/>
+      <w:pPr>
+        <w:ind w:left="6480" w:hanging="360"/>
+      </w:pPr>
+      <w:rPr>
+        <w:rFonts w:hint="default" w:ascii="Wingdings" w:hAnsi="Wingdings"/>
+      </w:rPr>
+    </w:lvl>
+  </w:abstractNum>
+  <w:abstractNum xmlns:w="http://schemas.openxmlformats.org/wordprocessingml/2006/main" w:abstractNumId="3">
+    <w:nsid w:val="2d7798c7"/>
+    <w:multiLevelType xmlns:w="http://schemas.openxmlformats.org/wordprocessingml/2006/main" w:val="hybridMultilevel"/>
+    <w:lvl xmlns:w="http://schemas.openxmlformats.org/wordprocessingml/2006/main" w:ilvl="0">
+      <w:start w:val="1"/>
+      <w:numFmt w:val="bullet"/>
+      <w:lvlText w:val=""/>
+      <w:lvlJc w:val="left"/>
+      <w:pPr>
+        <w:ind w:left="720" w:hanging="360"/>
+      </w:pPr>
+      <w:rPr>
+        <w:rFonts w:hint="default" w:ascii="Symbol" w:hAnsi="Symbol"/>
+      </w:rPr>
+    </w:lvl>
+    <w:lvl xmlns:w="http://schemas.openxmlformats.org/wordprocessingml/2006/main" w:ilvl="1">
+      <w:start w:val="1"/>
+      <w:numFmt w:val="bullet"/>
+      <w:lvlText w:val="o"/>
+      <w:lvlJc w:val="left"/>
+      <w:pPr>
+        <w:ind w:left="1440" w:hanging="360"/>
+      </w:pPr>
+      <w:rPr>
+        <w:rFonts w:hint="default" w:ascii="Courier New" w:hAnsi="Courier New"/>
+      </w:rPr>
+    </w:lvl>
+    <w:lvl xmlns:w="http://schemas.openxmlformats.org/wordprocessingml/2006/main" w:ilvl="2">
+      <w:start w:val="1"/>
+      <w:numFmt w:val="bullet"/>
+      <w:lvlText w:val=""/>
+      <w:lvlJc w:val="left"/>
+      <w:pPr>
+        <w:ind w:left="2160" w:hanging="360"/>
+      </w:pPr>
+      <w:rPr>
+        <w:rFonts w:hint="default" w:ascii="Wingdings" w:hAnsi="Wingdings"/>
+      </w:rPr>
+    </w:lvl>
+    <w:lvl xmlns:w="http://schemas.openxmlformats.org/wordprocessingml/2006/main" w:ilvl="3">
+      <w:start w:val="1"/>
+      <w:numFmt w:val="bullet"/>
+      <w:lvlText w:val=""/>
+      <w:lvlJc w:val="left"/>
+      <w:pPr>
+        <w:ind w:left="2880" w:hanging="360"/>
+      </w:pPr>
+      <w:rPr>
+        <w:rFonts w:hint="default" w:ascii="Symbol" w:hAnsi="Symbol"/>
+      </w:rPr>
+    </w:lvl>
+    <w:lvl xmlns:w="http://schemas.openxmlformats.org/wordprocessingml/2006/main" w:ilvl="4">
+      <w:start w:val="1"/>
+      <w:numFmt w:val="bullet"/>
+      <w:lvlText w:val="o"/>
+      <w:lvlJc w:val="left"/>
+      <w:pPr>
+        <w:ind w:left="3600" w:hanging="360"/>
+      </w:pPr>
+      <w:rPr>
+        <w:rFonts w:hint="default" w:ascii="Courier New" w:hAnsi="Courier New"/>
+      </w:rPr>
+    </w:lvl>
+    <w:lvl xmlns:w="http://schemas.openxmlformats.org/wordprocessingml/2006/main" w:ilvl="5">
+      <w:start w:val="1"/>
+      <w:numFmt w:val="bullet"/>
+      <w:lvlText w:val=""/>
+      <w:lvlJc w:val="left"/>
+      <w:pPr>
+        <w:ind w:left="4320" w:hanging="360"/>
+      </w:pPr>
+      <w:rPr>
+        <w:rFonts w:hint="default" w:ascii="Wingdings" w:hAnsi="Wingdings"/>
+      </w:rPr>
+    </w:lvl>
+    <w:lvl xmlns:w="http://schemas.openxmlformats.org/wordprocessingml/2006/main" w:ilvl="6">
+      <w:start w:val="1"/>
+      <w:numFmt w:val="bullet"/>
+      <w:lvlText w:val=""/>
+      <w:lvlJc w:val="left"/>
+      <w:pPr>
+        <w:ind w:left="5040" w:hanging="360"/>
+      </w:pPr>
+      <w:rPr>
+        <w:rFonts w:hint="default" w:ascii="Symbol" w:hAnsi="Symbol"/>
+      </w:rPr>
+    </w:lvl>
+    <w:lvl xmlns:w="http://schemas.openxmlformats.org/wordprocessingml/2006/main" w:ilvl="7">
+      <w:start w:val="1"/>
+      <w:numFmt w:val="bullet"/>
+      <w:lvlText w:val="o"/>
+      <w:lvlJc w:val="left"/>
+      <w:pPr>
+        <w:ind w:left="5760" w:hanging="360"/>
+      </w:pPr>
+      <w:rPr>
+        <w:rFonts w:hint="default" w:ascii="Courier New" w:hAnsi="Courier New"/>
+      </w:rPr>
+    </w:lvl>
+    <w:lvl xmlns:w="http://schemas.openxmlformats.org/wordprocessingml/2006/main" w:ilvl="8">
+      <w:start w:val="1"/>
+      <w:numFmt w:val="bullet"/>
+      <w:lvlText w:val=""/>
+      <w:lvlJc w:val="left"/>
+      <w:pPr>
+        <w:ind w:left="6480" w:hanging="360"/>
+      </w:pPr>
+      <w:rPr>
+        <w:rFonts w:hint="default" w:ascii="Wingdings" w:hAnsi="Wingdings"/>
+      </w:rPr>
+    </w:lvl>
+  </w:abstractNum>
+  <w:abstractNum xmlns:w="http://schemas.openxmlformats.org/wordprocessingml/2006/main" w:abstractNumId="2">
+    <w:nsid w:val="53fe5e74"/>
+    <w:multiLevelType xmlns:w="http://schemas.openxmlformats.org/wordprocessingml/2006/main" w:val="hybridMultilevel"/>
+    <w:lvl xmlns:w="http://schemas.openxmlformats.org/wordprocessingml/2006/main" w:ilvl="0">
+      <w:start w:val="1"/>
+      <w:numFmt w:val="bullet"/>
+      <w:lvlText w:val=""/>
+      <w:lvlJc w:val="left"/>
+      <w:pPr>
+        <w:ind w:left="720" w:hanging="360"/>
+      </w:pPr>
+      <w:rPr>
+        <w:rFonts w:hint="default" w:ascii="Symbol" w:hAnsi="Symbol"/>
+      </w:rPr>
+    </w:lvl>
+    <w:lvl xmlns:w="http://schemas.openxmlformats.org/wordprocessingml/2006/main" w:ilvl="1">
+      <w:start w:val="1"/>
+      <w:numFmt w:val="bullet"/>
+      <w:lvlText w:val="o"/>
+      <w:lvlJc w:val="left"/>
+      <w:pPr>
+        <w:ind w:left="1440" w:hanging="360"/>
+      </w:pPr>
+      <w:rPr>
+        <w:rFonts w:hint="default" w:ascii="Courier New" w:hAnsi="Courier New"/>
+      </w:rPr>
+    </w:lvl>
+    <w:lvl xmlns:w="http://schemas.openxmlformats.org/wordprocessingml/2006/main" w:ilvl="2">
+      <w:start w:val="1"/>
+      <w:numFmt w:val="bullet"/>
+      <w:lvlText w:val=""/>
+      <w:lvlJc w:val="left"/>
+      <w:pPr>
+        <w:ind w:left="2160" w:hanging="360"/>
+      </w:pPr>
+      <w:rPr>
+        <w:rFonts w:hint="default" w:ascii="Wingdings" w:hAnsi="Wingdings"/>
+      </w:rPr>
+    </w:lvl>
+    <w:lvl xmlns:w="http://schemas.openxmlformats.org/wordprocessingml/2006/main" w:ilvl="3">
+      <w:start w:val="1"/>
+      <w:numFmt w:val="bullet"/>
+      <w:lvlText w:val=""/>
+      <w:lvlJc w:val="left"/>
+      <w:pPr>
+        <w:ind w:left="2880" w:hanging="360"/>
+      </w:pPr>
+      <w:rPr>
+        <w:rFonts w:hint="default" w:ascii="Symbol" w:hAnsi="Symbol"/>
+      </w:rPr>
+    </w:lvl>
+    <w:lvl xmlns:w="http://schemas.openxmlformats.org/wordprocessingml/2006/main" w:ilvl="4">
+      <w:start w:val="1"/>
+      <w:numFmt w:val="bullet"/>
+      <w:lvlText w:val="o"/>
+      <w:lvlJc w:val="left"/>
+      <w:pPr>
+        <w:ind w:left="3600" w:hanging="360"/>
+      </w:pPr>
+      <w:rPr>
+        <w:rFonts w:hint="default" w:ascii="Courier New" w:hAnsi="Courier New"/>
+      </w:rPr>
+    </w:lvl>
+    <w:lvl xmlns:w="http://schemas.openxmlformats.org/wordprocessingml/2006/main" w:ilvl="5">
+      <w:start w:val="1"/>
+      <w:numFmt w:val="bullet"/>
+      <w:lvlText w:val=""/>
+      <w:lvlJc w:val="left"/>
+      <w:pPr>
+        <w:ind w:left="4320" w:hanging="360"/>
+      </w:pPr>
+      <w:rPr>
+        <w:rFonts w:hint="default" w:ascii="Wingdings" w:hAnsi="Wingdings"/>
+      </w:rPr>
+    </w:lvl>
+    <w:lvl xmlns:w="http://schemas.openxmlformats.org/wordprocessingml/2006/main" w:ilvl="6">
+      <w:start w:val="1"/>
+      <w:numFmt w:val="bullet"/>
+      <w:lvlText w:val=""/>
+      <w:lvlJc w:val="left"/>
+      <w:pPr>
+        <w:ind w:left="5040" w:hanging="360"/>
+      </w:pPr>
+      <w:rPr>
+        <w:rFonts w:hint="default" w:ascii="Symbol" w:hAnsi="Symbol"/>
+      </w:rPr>
+    </w:lvl>
+    <w:lvl xmlns:w="http://schemas.openxmlformats.org/wordprocessingml/2006/main" w:ilvl="7">
+      <w:start w:val="1"/>
+      <w:numFmt w:val="bullet"/>
+      <w:lvlText w:val="o"/>
+      <w:lvlJc w:val="left"/>
+      <w:pPr>
+        <w:ind w:left="5760" w:hanging="360"/>
+      </w:pPr>
+      <w:rPr>
+        <w:rFonts w:hint="default" w:ascii="Courier New" w:hAnsi="Courier New"/>
+      </w:rPr>
+    </w:lvl>
+    <w:lvl xmlns:w="http://schemas.openxmlformats.org/wordprocessingml/2006/main" w:ilvl="8">
+      <w:start w:val="1"/>
+      <w:numFmt w:val="bullet"/>
+      <w:lvlText w:val=""/>
+      <w:lvlJc w:val="left"/>
+      <w:pPr>
+        <w:ind w:left="6480" w:hanging="360"/>
+      </w:pPr>
+      <w:rPr>
+        <w:rFonts w:hint="default" w:ascii="Wingdings" w:hAnsi="Wingdings"/>
+      </w:rPr>
+    </w:lvl>
+  </w:abstractNum>
   <w:abstractNum xmlns:w="http://schemas.openxmlformats.org/wordprocessingml/2006/main" w:abstractNumId="1">
     <w:nsid w:val="7868502f"/>
     <w:multiLevelType xmlns:w="http://schemas.openxmlformats.org/wordprocessingml/2006/main" w:val="hybridMultilevel"/>
@@ -767,6 +1285,15 @@
       </w:rPr>
     </w:lvl>
   </w:abstractNum>
+  <w:num w:numId="4">
+    <w:abstractNumId w:val="4"/>
+  </w:num>
+  <w:num w:numId="3">
+    <w:abstractNumId w:val="3"/>
+  </w:num>
+  <w:num w:numId="2">
+    <w:abstractNumId w:val="2"/>
+  </w:num>
   <w:num w:numId="1">
     <w:abstractNumId w:val="1"/>
   </w:num>
